--- a/Word/EvaluacionTic.docx
+++ b/Word/EvaluacionTic.docx
@@ -5,7 +5,10 @@
     <w:sdt>
       <w:sdtPr>
         <w:rPr>
+          <w:rFonts w:eastAsiaTheme="minorHAnsi"/>
           <w:sz w:val="2"/>
+          <w:lang w:val="es-CO" w:eastAsia="en-US"/>
+          <w14:ligatures w14:val="standardContextual"/>
         </w:rPr>
         <w:id w:val="1565448167"/>
         <w:docPartObj>
@@ -15,10 +18,7 @@
       </w:sdtPr>
       <w:sdtEndPr>
         <w:rPr>
-          <w:rFonts w:eastAsiaTheme="minorHAnsi"/>
           <w:sz w:val="22"/>
-          <w:lang w:val="es-CO" w:eastAsia="en-US"/>
-          <w14:ligatures w14:val="standardContextual"/>
         </w:rPr>
       </w:sdtEndPr>
       <w:sdtContent>
@@ -1030,7 +1030,12 @@
     <w:sdt>
       <w:sdtPr>
         <w:rPr>
-          <w:lang w:val="es-MX"/>
+          <w:rFonts w:asciiTheme="minorHAnsi" w:eastAsiaTheme="minorHAnsi" w:hAnsiTheme="minorHAnsi" w:cstheme="minorBidi"/>
+          <w:color w:val="auto"/>
+          <w:sz w:val="22"/>
+          <w:szCs w:val="22"/>
+          <w:lang w:val="es-MX" w:eastAsia="en-US"/>
+          <w14:ligatures w14:val="standardContextual"/>
         </w:rPr>
         <w:id w:val="-1968883245"/>
         <w:docPartObj>
@@ -1040,14 +1045,8 @@
       </w:sdtPr>
       <w:sdtEndPr>
         <w:rPr>
-          <w:rFonts w:asciiTheme="minorHAnsi" w:eastAsiaTheme="minorHAnsi" w:hAnsiTheme="minorHAnsi" w:cstheme="minorBidi"/>
           <w:b/>
           <w:bCs/>
-          <w:color w:val="auto"/>
-          <w:sz w:val="22"/>
-          <w:szCs w:val="22"/>
-          <w:lang w:eastAsia="en-US"/>
-          <w14:ligatures w14:val="standardContextual"/>
         </w:rPr>
       </w:sdtEndPr>
       <w:sdtContent>
@@ -1086,7 +1085,7 @@
           <w:r>
             <w:fldChar w:fldCharType="separate"/>
           </w:r>
-          <w:hyperlink w:anchor="_Toc200544111" w:history="1">
+          <w:hyperlink w:anchor="_Toc200545697" w:history="1">
             <w:r>
               <w:rPr>
                 <w:rStyle w:val="Hipervnculo"/>
@@ -1113,7 +1112,7 @@
                 <w:noProof/>
                 <w:webHidden/>
               </w:rPr>
-              <w:instrText xml:space="preserve"> PAGEREF _Toc200544111 \h </w:instrText>
+              <w:instrText xml:space="preserve"> PAGEREF _Toc200545697 \h </w:instrText>
             </w:r>
             <w:r>
               <w:rPr>
@@ -1159,7 +1158,7 @@
               <w:lang w:val="es-419" w:eastAsia="es-419"/>
             </w:rPr>
           </w:pPr>
-          <w:hyperlink w:anchor="_Toc200544112" w:history="1">
+          <w:hyperlink w:anchor="_Toc200545698" w:history="1">
             <w:r>
               <w:rPr>
                 <w:rStyle w:val="Hipervnculo"/>
@@ -1186,7 +1185,7 @@
                 <w:noProof/>
                 <w:webHidden/>
               </w:rPr>
-              <w:instrText xml:space="preserve"> PAGEREF _Toc200544112 \h </w:instrText>
+              <w:instrText xml:space="preserve"> PAGEREF _Toc200545698 \h </w:instrText>
             </w:r>
             <w:r>
               <w:rPr>
@@ -1232,12 +1231,85 @@
               <w:lang w:val="es-419" w:eastAsia="es-419"/>
             </w:rPr>
           </w:pPr>
-          <w:hyperlink w:anchor="_Toc200544113" w:history="1">
+          <w:hyperlink w:anchor="_Toc200545699" w:history="1">
             <w:r>
               <w:rPr>
                 <w:rStyle w:val="Hipervnculo"/>
                 <w:noProof/>
               </w:rPr>
+              <w:t>Commits</w:t>
+            </w:r>
+            <w:r>
+              <w:rPr>
+                <w:noProof/>
+                <w:webHidden/>
+              </w:rPr>
+              <w:tab/>
+            </w:r>
+            <w:r>
+              <w:rPr>
+                <w:noProof/>
+                <w:webHidden/>
+              </w:rPr>
+              <w:fldChar w:fldCharType="begin"/>
+            </w:r>
+            <w:r>
+              <w:rPr>
+                <w:noProof/>
+                <w:webHidden/>
+              </w:rPr>
+              <w:instrText xml:space="preserve"> PAGEREF _Toc200545699 \h </w:instrText>
+            </w:r>
+            <w:r>
+              <w:rPr>
+                <w:noProof/>
+                <w:webHidden/>
+              </w:rPr>
+            </w:r>
+            <w:r>
+              <w:rPr>
+                <w:noProof/>
+                <w:webHidden/>
+              </w:rPr>
+              <w:fldChar w:fldCharType="separate"/>
+            </w:r>
+            <w:r>
+              <w:rPr>
+                <w:noProof/>
+                <w:webHidden/>
+              </w:rPr>
+              <w:t>3</w:t>
+            </w:r>
+            <w:r>
+              <w:rPr>
+                <w:noProof/>
+                <w:webHidden/>
+              </w:rPr>
+              <w:fldChar w:fldCharType="end"/>
+            </w:r>
+          </w:hyperlink>
+        </w:p>
+        <w:p>
+          <w:pPr>
+            <w:pStyle w:val="TDC1"/>
+            <w:tabs>
+              <w:tab w:val="right" w:leader="dot" w:pos="8828"/>
+            </w:tabs>
+            <w:rPr>
+              <w:rFonts w:eastAsiaTheme="minorEastAsia"/>
+              <w:noProof/>
+              <w:kern w:val="2"/>
+              <w:sz w:val="24"/>
+              <w:szCs w:val="24"/>
+              <w:lang w:val="es-419" w:eastAsia="es-419"/>
+            </w:rPr>
+          </w:pPr>
+          <w:hyperlink w:anchor="_Toc200545700" w:history="1">
+            <w:r>
+              <w:rPr>
+                <w:rStyle w:val="Hipervnculo"/>
+                <w:noProof/>
+              </w:rPr>
               <w:t>Examen</w:t>
             </w:r>
             <w:r>
@@ -1259,7 +1331,7 @@
                 <w:noProof/>
                 <w:webHidden/>
               </w:rPr>
-              <w:instrText xml:space="preserve"> PAGEREF _Toc200544113 \h </w:instrText>
+              <w:instrText xml:space="preserve"> PAGEREF _Toc200545700 \h </w:instrText>
             </w:r>
             <w:r>
               <w:rPr>
@@ -1279,7 +1351,7 @@
                 <w:noProof/>
                 <w:webHidden/>
               </w:rPr>
-              <w:t>3</w:t>
+              <w:t>4</w:t>
             </w:r>
             <w:r>
               <w:rPr>
@@ -1305,7 +1377,7 @@
               <w:lang w:val="es-419" w:eastAsia="es-419"/>
             </w:rPr>
           </w:pPr>
-          <w:hyperlink w:anchor="_Toc200544114" w:history="1">
+          <w:hyperlink w:anchor="_Toc200545701" w:history="1">
             <w:r>
               <w:rPr>
                 <w:rStyle w:val="Hipervnculo"/>
@@ -1332,7 +1404,7 @@
                 <w:noProof/>
                 <w:webHidden/>
               </w:rPr>
-              <w:instrText xml:space="preserve"> PAGEREF _Toc200544114 \h </w:instrText>
+              <w:instrText xml:space="preserve"> PAGEREF _Toc200545701 \h </w:instrText>
             </w:r>
             <w:r>
               <w:rPr>
@@ -1352,7 +1424,7 @@
                 <w:noProof/>
                 <w:webHidden/>
               </w:rPr>
-              <w:t>3</w:t>
+              <w:t>4</w:t>
             </w:r>
             <w:r>
               <w:rPr>
@@ -1378,7 +1450,7 @@
               <w:lang w:val="es-419" w:eastAsia="es-419"/>
             </w:rPr>
           </w:pPr>
-          <w:hyperlink w:anchor="_Toc200544115" w:history="1">
+          <w:hyperlink w:anchor="_Toc200545702" w:history="1">
             <w:r>
               <w:rPr>
                 <w:rStyle w:val="Hipervnculo"/>
@@ -1405,7 +1477,7 @@
                 <w:noProof/>
                 <w:webHidden/>
               </w:rPr>
-              <w:instrText xml:space="preserve"> PAGEREF _Toc200544115 \h </w:instrText>
+              <w:instrText xml:space="preserve"> PAGEREF _Toc200545702 \h </w:instrText>
             </w:r>
             <w:r>
               <w:rPr>
@@ -1425,7 +1497,7 @@
                 <w:noProof/>
                 <w:webHidden/>
               </w:rPr>
-              <w:t>3</w:t>
+              <w:t>4</w:t>
             </w:r>
             <w:r>
               <w:rPr>
@@ -1451,7 +1523,7 @@
               <w:lang w:val="es-419" w:eastAsia="es-419"/>
             </w:rPr>
           </w:pPr>
-          <w:hyperlink w:anchor="_Toc200544116" w:history="1">
+          <w:hyperlink w:anchor="_Toc200545703" w:history="1">
             <w:r>
               <w:rPr>
                 <w:rStyle w:val="Hipervnculo"/>
@@ -1478,7 +1550,7 @@
                 <w:noProof/>
                 <w:webHidden/>
               </w:rPr>
-              <w:instrText xml:space="preserve"> PAGEREF _Toc200544116 \h </w:instrText>
+              <w:instrText xml:space="preserve"> PAGEREF _Toc200545703 \h </w:instrText>
             </w:r>
             <w:r>
               <w:rPr>
@@ -1498,7 +1570,7 @@
                 <w:noProof/>
                 <w:webHidden/>
               </w:rPr>
-              <w:t>4</w:t>
+              <w:t>5</w:t>
             </w:r>
             <w:r>
               <w:rPr>
@@ -1669,22 +1741,21 @@
       <w:pPr>
         <w:pStyle w:val="Ttulo1"/>
       </w:pPr>
-      <w:bookmarkStart w:id="4" w:name="_Toc200544111"/>
-      <w:r>
-        <w:lastRenderedPageBreak/>
+      <w:bookmarkStart w:id="2" w:name="_Toc200545697"/>
+      <w:r>
         <w:t>Capturas de pantalla</w:t>
       </w:r>
-      <w:bookmarkEnd w:id="4"/>
+      <w:bookmarkEnd w:id="2"/>
     </w:p>
     <w:p>
       <w:pPr>
         <w:pStyle w:val="Ttulo2"/>
       </w:pPr>
-      <w:bookmarkStart w:id="5" w:name="_Toc200544112"/>
+      <w:bookmarkStart w:id="3" w:name="_Toc200545698"/>
       <w:r>
         <w:t>Capturas del Tablero Kanban</w:t>
       </w:r>
-      <w:bookmarkEnd w:id="5"/>
+      <w:bookmarkEnd w:id="3"/>
     </w:p>
     <w:p>
       <w:pPr>
@@ -1703,6 +1774,9 @@
         <w:pStyle w:val="Prrafodelista"/>
       </w:pPr>
       <w:r>
+        <w:rPr>
+          <w:noProof/>
+        </w:rPr>
         <w:drawing>
           <wp:inline distT="0" distB="0" distL="0" distR="0" wp14:anchorId="6098E8E0" wp14:editId="7CED2E82">
             <wp:extent cx="5612130" cy="2477135"/>
@@ -1762,6 +1836,9 @@
         <w:ind w:left="720"/>
       </w:pPr>
       <w:r>
+        <w:rPr>
+          <w:noProof/>
+        </w:rPr>
         <w:drawing>
           <wp:inline distT="0" distB="0" distL="0" distR="0" wp14:anchorId="52EE0F4C" wp14:editId="53CB60C5">
             <wp:extent cx="5612130" cy="2242820"/>
@@ -1801,13 +1878,92 @@
     </w:p>
     <w:p>
       <w:pPr>
+        <w:ind w:left="720"/>
+      </w:pPr>
+    </w:p>
+    <w:p>
+      <w:pPr>
+        <w:ind w:left="720"/>
+      </w:pPr>
+    </w:p>
+    <w:p>
+      <w:pPr>
+        <w:ind w:left="720"/>
+      </w:pPr>
+    </w:p>
+    <w:p>
+      <w:pPr>
+        <w:ind w:left="720"/>
+      </w:pPr>
+    </w:p>
+    <w:p>
+      <w:pPr>
+        <w:ind w:left="720"/>
+      </w:pPr>
+    </w:p>
+    <w:p>
+      <w:pPr>
+        <w:ind w:left="720"/>
+      </w:pPr>
+    </w:p>
+    <w:p>
+      <w:pPr>
+        <w:ind w:left="720"/>
+      </w:pPr>
+    </w:p>
+    <w:p>
+      <w:pPr>
         <w:pStyle w:val="Prrafodelista"/>
-      </w:pPr>
+        <w:numPr>
+          <w:ilvl w:val="0"/>
+          <w:numId w:val="1"/>
+        </w:numPr>
+      </w:pPr>
+      <w:r>
+        <w:t>Ejemplo Tarea</w:t>
+      </w:r>
     </w:p>
     <w:p>
       <w:pPr>
         <w:pStyle w:val="Prrafodelista"/>
       </w:pPr>
+      <w:r>
+        <w:drawing>
+          <wp:inline distT="0" distB="0" distL="0" distR="0" wp14:anchorId="77E8418D" wp14:editId="679E107B">
+            <wp:extent cx="5612130" cy="2560955"/>
+            <wp:effectExtent l="0" t="0" r="7620" b="0"/>
+            <wp:docPr id="219559302" name="Imagen 1"/>
+            <wp:cNvGraphicFramePr>
+              <a:graphicFrameLocks xmlns:a="http://schemas.openxmlformats.org/drawingml/2006/main" noChangeAspect="1"/>
+            </wp:cNvGraphicFramePr>
+            <a:graphic xmlns:a="http://schemas.openxmlformats.org/drawingml/2006/main">
+              <a:graphicData uri="http://schemas.openxmlformats.org/drawingml/2006/picture">
+                <pic:pic xmlns:pic="http://schemas.openxmlformats.org/drawingml/2006/picture">
+                  <pic:nvPicPr>
+                    <pic:cNvPr id="219559302" name=""/>
+                    <pic:cNvPicPr/>
+                  </pic:nvPicPr>
+                  <pic:blipFill>
+                    <a:blip r:embed="rId10"/>
+                    <a:stretch>
+                      <a:fillRect/>
+                    </a:stretch>
+                  </pic:blipFill>
+                  <pic:spPr>
+                    <a:xfrm>
+                      <a:off x="0" y="0"/>
+                      <a:ext cx="5612130" cy="2560955"/>
+                    </a:xfrm>
+                    <a:prstGeom prst="rect">
+                      <a:avLst/>
+                    </a:prstGeom>
+                  </pic:spPr>
+                </pic:pic>
+              </a:graphicData>
+            </a:graphic>
+          </wp:inline>
+        </w:drawing>
+      </w:r>
     </w:p>
     <w:p>
       <w:pPr>
@@ -1821,14 +1977,76 @@
     </w:p>
     <w:p>
       <w:pPr>
+        <w:pStyle w:val="Ttulo1"/>
+      </w:pPr>
+      <w:bookmarkStart w:id="4" w:name="_Toc200545699"/>
+      <w:proofErr w:type="spellStart"/>
+      <w:r>
+        <w:t>Commits</w:t>
+      </w:r>
+      <w:bookmarkEnd w:id="4"/>
+      <w:proofErr w:type="spellEnd"/>
+    </w:p>
+    <w:p>
+      <w:pPr>
         <w:pStyle w:val="Prrafodelista"/>
-      </w:pPr>
+        <w:numPr>
+          <w:ilvl w:val="0"/>
+          <w:numId w:val="5"/>
+        </w:numPr>
+      </w:pPr>
+      <w:r>
+        <w:t xml:space="preserve">Lista de </w:t>
+      </w:r>
+      <w:proofErr w:type="spellStart"/>
+      <w:r>
+        <w:t>Commits</w:t>
+      </w:r>
+      <w:proofErr w:type="spellEnd"/>
     </w:p>
     <w:p>
       <w:pPr>
         <w:pStyle w:val="Prrafodelista"/>
       </w:pPr>
-    </w:p>
+      <w:r>
+        <w:drawing>
+          <wp:inline distT="0" distB="0" distL="0" distR="0" wp14:anchorId="45593514" wp14:editId="48C67755">
+            <wp:extent cx="5612130" cy="2596515"/>
+            <wp:effectExtent l="0" t="0" r="7620" b="0"/>
+            <wp:docPr id="157568206" name="Imagen 1"/>
+            <wp:cNvGraphicFramePr>
+              <a:graphicFrameLocks xmlns:a="http://schemas.openxmlformats.org/drawingml/2006/main" noChangeAspect="1"/>
+            </wp:cNvGraphicFramePr>
+            <a:graphic xmlns:a="http://schemas.openxmlformats.org/drawingml/2006/main">
+              <a:graphicData uri="http://schemas.openxmlformats.org/drawingml/2006/picture">
+                <pic:pic xmlns:pic="http://schemas.openxmlformats.org/drawingml/2006/picture">
+                  <pic:nvPicPr>
+                    <pic:cNvPr id="157568206" name=""/>
+                    <pic:cNvPicPr/>
+                  </pic:nvPicPr>
+                  <pic:blipFill>
+                    <a:blip r:embed="rId11"/>
+                    <a:stretch>
+                      <a:fillRect/>
+                    </a:stretch>
+                  </pic:blipFill>
+                  <pic:spPr>
+                    <a:xfrm>
+                      <a:off x="0" y="0"/>
+                      <a:ext cx="5612130" cy="2596515"/>
+                    </a:xfrm>
+                    <a:prstGeom prst="rect">
+                      <a:avLst/>
+                    </a:prstGeom>
+                  </pic:spPr>
+                </pic:pic>
+              </a:graphicData>
+            </a:graphic>
+          </wp:inline>
+        </w:drawing>
+      </w:r>
+    </w:p>
+    <w:p/>
     <w:p>
       <w:pPr>
         <w:pStyle w:val="Prrafodelista"/>
@@ -1841,24 +2059,48 @@
     </w:p>
     <w:p>
       <w:pPr>
+        <w:pStyle w:val="Prrafodelista"/>
+      </w:pPr>
+    </w:p>
+    <w:p>
+      <w:pPr>
+        <w:pStyle w:val="Prrafodelista"/>
+      </w:pPr>
+    </w:p>
+    <w:p>
+      <w:pPr>
+        <w:pStyle w:val="Prrafodelista"/>
+      </w:pPr>
+    </w:p>
+    <w:p>
+      <w:pPr>
+        <w:pStyle w:val="Prrafodelista"/>
+      </w:pPr>
+    </w:p>
+    <w:p>
+      <w:pPr>
+        <w:pStyle w:val="Prrafodelista"/>
+      </w:pPr>
+    </w:p>
+    <w:p>
+      <w:pPr>
         <w:pStyle w:val="Ttulo1"/>
       </w:pPr>
-      <w:bookmarkStart w:id="6" w:name="_Toc200544113"/>
-      <w:r>
-        <w:lastRenderedPageBreak/>
+      <w:bookmarkStart w:id="5" w:name="_Toc200545700"/>
+      <w:r>
         <w:t>Examen</w:t>
       </w:r>
+      <w:bookmarkEnd w:id="5"/>
+    </w:p>
+    <w:p>
+      <w:pPr>
+        <w:pStyle w:val="Ttulo2"/>
+      </w:pPr>
+      <w:bookmarkStart w:id="6" w:name="_Toc200545701"/>
+      <w:r>
+        <w:t>Sección 1: Verdadero o Falso</w:t>
+      </w:r>
       <w:bookmarkEnd w:id="6"/>
-    </w:p>
-    <w:p>
-      <w:pPr>
-        <w:pStyle w:val="Ttulo2"/>
-      </w:pPr>
-      <w:bookmarkStart w:id="7" w:name="_Toc200544114"/>
-      <w:r>
-        <w:t>Sección 1: Verdadero o Falso</w:t>
-      </w:r>
-      <w:bookmarkEnd w:id="7"/>
     </w:p>
     <w:p>
       <w:pPr>
@@ -1964,11 +2206,11 @@
       <w:pPr>
         <w:pStyle w:val="Ttulo2"/>
       </w:pPr>
-      <w:bookmarkStart w:id="8" w:name="_Toc200544115"/>
+      <w:bookmarkStart w:id="7" w:name="_Toc200545702"/>
       <w:r>
         <w:t>Sección 2: Múltiple Opción – Respuesta Única (Marca solo una opción correcta)</w:t>
       </w:r>
-      <w:bookmarkEnd w:id="8"/>
+      <w:bookmarkEnd w:id="7"/>
     </w:p>
     <w:p>
       <w:pPr>
@@ -2153,12 +2395,11 @@
       <w:pPr>
         <w:pStyle w:val="Ttulo2"/>
       </w:pPr>
-      <w:bookmarkStart w:id="9" w:name="_Toc200544116"/>
-      <w:r>
-        <w:lastRenderedPageBreak/>
+      <w:bookmarkStart w:id="8" w:name="_Toc200545703"/>
+      <w:r>
         <w:t>Sección 3: Múltiple Opción – Respuesta Múltiple (Marca todas las respuestas correctas)</w:t>
       </w:r>
-      <w:bookmarkEnd w:id="9"/>
+      <w:bookmarkEnd w:id="8"/>
     </w:p>
     <w:p>
       <w:pPr>
@@ -2592,8 +2833,8 @@
       </w:pPr>
     </w:p>
     <w:sectPr>
-      <w:headerReference w:type="default" r:id="rId10"/>
-      <w:footerReference w:type="default" r:id="rId11"/>
+      <w:headerReference w:type="default" r:id="rId12"/>
+      <w:footerReference w:type="default" r:id="rId13"/>
       <w:pgSz w:w="12240" w:h="15840"/>
       <w:pgMar w:top="1417" w:right="1701" w:bottom="1417" w:left="1701" w:header="708" w:footer="708" w:gutter="0"/>
       <w:pgNumType w:start="0"/>
@@ -3157,6 +3398,95 @@
     </w:lvl>
   </w:abstractNum>
   <w:abstractNum w:abstractNumId="3" w15:restartNumberingAfterBreak="0">
+    <w:nsid w:val="5F3E0A16"/>
+    <w:multiLevelType w:val="hybridMultilevel"/>
+    <w:tmpl w:val="EABCE682"/>
+    <w:lvl w:ilvl="0" w:tplc="580A000F">
+      <w:start w:val="1"/>
+      <w:numFmt w:val="decimal"/>
+      <w:lvlText w:val="%1."/>
+      <w:lvlJc w:val="left"/>
+      <w:pPr>
+        <w:ind w:left="720" w:hanging="360"/>
+      </w:pPr>
+      <w:rPr>
+        <w:rFonts w:hint="default"/>
+      </w:rPr>
+    </w:lvl>
+    <w:lvl w:ilvl="1" w:tplc="580A0019" w:tentative="1">
+      <w:start w:val="1"/>
+      <w:numFmt w:val="lowerLetter"/>
+      <w:lvlText w:val="%2."/>
+      <w:lvlJc w:val="left"/>
+      <w:pPr>
+        <w:ind w:left="1440" w:hanging="360"/>
+      </w:pPr>
+    </w:lvl>
+    <w:lvl w:ilvl="2" w:tplc="580A001B" w:tentative="1">
+      <w:start w:val="1"/>
+      <w:numFmt w:val="lowerRoman"/>
+      <w:lvlText w:val="%3."/>
+      <w:lvlJc w:val="right"/>
+      <w:pPr>
+        <w:ind w:left="2160" w:hanging="180"/>
+      </w:pPr>
+    </w:lvl>
+    <w:lvl w:ilvl="3" w:tplc="580A000F" w:tentative="1">
+      <w:start w:val="1"/>
+      <w:numFmt w:val="decimal"/>
+      <w:lvlText w:val="%4."/>
+      <w:lvlJc w:val="left"/>
+      <w:pPr>
+        <w:ind w:left="2880" w:hanging="360"/>
+      </w:pPr>
+    </w:lvl>
+    <w:lvl w:ilvl="4" w:tplc="580A0019" w:tentative="1">
+      <w:start w:val="1"/>
+      <w:numFmt w:val="lowerLetter"/>
+      <w:lvlText w:val="%5."/>
+      <w:lvlJc w:val="left"/>
+      <w:pPr>
+        <w:ind w:left="3600" w:hanging="360"/>
+      </w:pPr>
+    </w:lvl>
+    <w:lvl w:ilvl="5" w:tplc="580A001B" w:tentative="1">
+      <w:start w:val="1"/>
+      <w:numFmt w:val="lowerRoman"/>
+      <w:lvlText w:val="%6."/>
+      <w:lvlJc w:val="right"/>
+      <w:pPr>
+        <w:ind w:left="4320" w:hanging="180"/>
+      </w:pPr>
+    </w:lvl>
+    <w:lvl w:ilvl="6" w:tplc="580A000F" w:tentative="1">
+      <w:start w:val="1"/>
+      <w:numFmt w:val="decimal"/>
+      <w:lvlText w:val="%7."/>
+      <w:lvlJc w:val="left"/>
+      <w:pPr>
+        <w:ind w:left="5040" w:hanging="360"/>
+      </w:pPr>
+    </w:lvl>
+    <w:lvl w:ilvl="7" w:tplc="580A0019" w:tentative="1">
+      <w:start w:val="1"/>
+      <w:numFmt w:val="lowerLetter"/>
+      <w:lvlText w:val="%8."/>
+      <w:lvlJc w:val="left"/>
+      <w:pPr>
+        <w:ind w:left="5760" w:hanging="360"/>
+      </w:pPr>
+    </w:lvl>
+    <w:lvl w:ilvl="8" w:tplc="580A001B" w:tentative="1">
+      <w:start w:val="1"/>
+      <w:numFmt w:val="lowerRoman"/>
+      <w:lvlText w:val="%9."/>
+      <w:lvlJc w:val="right"/>
+      <w:pPr>
+        <w:ind w:left="6480" w:hanging="180"/>
+      </w:pPr>
+    </w:lvl>
+  </w:abstractNum>
+  <w:abstractNum w:abstractNumId="4" w15:restartNumberingAfterBreak="0">
     <w:nsid w:val="7FD4316B"/>
     <w:multiLevelType w:val="hybridMultilevel"/>
     <w:tmpl w:val="B792DD60"/>
@@ -3249,13 +3579,16 @@
     <w:abstractNumId w:val="0"/>
   </w:num>
   <w:num w:numId="2" w16cid:durableId="1561210811">
-    <w:abstractNumId w:val="3"/>
+    <w:abstractNumId w:val="4"/>
   </w:num>
   <w:num w:numId="3" w16cid:durableId="1752045751">
     <w:abstractNumId w:val="2"/>
   </w:num>
   <w:num w:numId="4" w16cid:durableId="327752376">
     <w:abstractNumId w:val="1"/>
+  </w:num>
+  <w:num w:numId="5" w16cid:durableId="36587577">
+    <w:abstractNumId w:val="3"/>
   </w:num>
 </w:numbering>
 </file>
